--- a/term project/Design Proposal/Project Proposal.docx
+++ b/term project/Design Proposal/Project Proposal.docx
@@ -168,18 +168,6 @@
         </w:rPr>
         <w:t> [2.5 pts]: A 1-2 paragraph analysis of similar projects you've seen online, and how your project will be similar or different to those.</w:t>
       </w:r>
-    </w:p>
-    <w:p>
-      <w:pPr>
-        <w:shd w:val="clear" w:color="auto" w:fill="FFFFFF"/>
-        <w:ind w:left="720"/>
-        <w:rPr>
-          <w:rFonts w:ascii="Helvetica Neue" w:eastAsia="Times New Roman" w:hAnsi="Helvetica Neue" w:cs="Times New Roman"/>
-          <w:color w:val="333333"/>
-          <w:sz w:val="21"/>
-          <w:szCs w:val="21"/>
-        </w:rPr>
-      </w:pPr>
       <w:r>
         <w:rPr>
           <w:rFonts w:ascii="Helvetica Neue" w:eastAsia="Times New Roman" w:hAnsi="Helvetica Neue" w:cs="Times New Roman"/>
@@ -659,6 +647,19 @@
     <w:p>
       <w:pPr>
         <w:shd w:val="clear" w:color="auto" w:fill="FFFFFF"/>
+        <w:textAlignment w:val="baseline"/>
+        <w:rPr>
+          <w:rFonts w:ascii="Helvetica Neue" w:eastAsia="Times New Roman" w:hAnsi="Helvetica Neue" w:cs="Times New Roman"/>
+          <w:color w:val="333333"/>
+          <w:sz w:val="21"/>
+          <w:szCs w:val="21"/>
+          <w:u w:val="single"/>
+        </w:rPr>
+      </w:pPr>
+    </w:p>
+    <w:p>
+      <w:pPr>
+        <w:shd w:val="clear" w:color="auto" w:fill="FFFFFF"/>
         <w:ind w:left="720"/>
         <w:textAlignment w:val="baseline"/>
         <w:rPr>
@@ -669,6 +670,16 @@
           <w:u w:val="single"/>
         </w:rPr>
       </w:pPr>
+      <w:r>
+        <w:rPr>
+          <w:rFonts w:ascii="Helvetica Neue" w:eastAsia="Times New Roman" w:hAnsi="Helvetica Neue" w:cs="Times New Roman"/>
+          <w:color w:val="333333"/>
+          <w:sz w:val="21"/>
+          <w:szCs w:val="21"/>
+          <w:u w:val="single"/>
+        </w:rPr>
+        <w:t>Racer class</w:t>
+      </w:r>
     </w:p>
     <w:p>
       <w:pPr>
@@ -678,81 +689,64 @@
         <w:rPr>
           <w:rFonts w:ascii="Helvetica Neue" w:eastAsia="Times New Roman" w:hAnsi="Helvetica Neue" w:cs="Times New Roman"/>
           <w:color w:val="333333"/>
+          <w:sz w:val="18"/>
+          <w:szCs w:val="18"/>
+        </w:rPr>
+      </w:pPr>
+      <w:r>
+        <w:rPr>
+          <w:rFonts w:ascii="Helvetica Neue" w:eastAsia="Times New Roman" w:hAnsi="Helvetica Neue" w:cs="Times New Roman"/>
+          <w:color w:val="333333"/>
+          <w:sz w:val="18"/>
+          <w:szCs w:val="18"/>
+        </w:rPr>
+        <w:t>This will build the characters, both the player and the opponents. Opponent will be a subclass of racer most likely. Contains information such as the name, color, coordinates, and the x and y speeds.</w:t>
+      </w:r>
+    </w:p>
+    <w:p>
+      <w:pPr>
+        <w:shd w:val="clear" w:color="auto" w:fill="FFFFFF"/>
+        <w:ind w:left="720"/>
+        <w:rPr>
+          <w:rFonts w:ascii="Helvetica Neue" w:eastAsia="Times New Roman" w:hAnsi="Helvetica Neue" w:cs="Times New Roman"/>
+          <w:color w:val="333333"/>
+          <w:sz w:val="21"/>
+          <w:szCs w:val="21"/>
+        </w:rPr>
+      </w:pPr>
+    </w:p>
+    <w:p>
+      <w:pPr>
+        <w:shd w:val="clear" w:color="auto" w:fill="FFFFFF"/>
+        <w:ind w:left="720"/>
+        <w:rPr>
+          <w:rFonts w:ascii="Helvetica Neue" w:eastAsia="Times New Roman" w:hAnsi="Helvetica Neue" w:cs="Times New Roman"/>
+          <w:color w:val="333333"/>
           <w:sz w:val="21"/>
           <w:szCs w:val="21"/>
           <w:u w:val="single"/>
         </w:rPr>
       </w:pPr>
+      <w:r>
+        <w:rPr>
+          <w:rFonts w:ascii="Helvetica Neue" w:eastAsia="Times New Roman" w:hAnsi="Helvetica Neue" w:cs="Times New Roman"/>
+          <w:color w:val="333333"/>
+          <w:sz w:val="21"/>
+          <w:szCs w:val="21"/>
+          <w:u w:val="single"/>
+        </w:rPr>
+        <w:t>Create Track</w:t>
+      </w:r>
     </w:p>
     <w:p>
       <w:pPr>
         <w:shd w:val="clear" w:color="auto" w:fill="FFFFFF"/>
         <w:ind w:left="720"/>
-        <w:textAlignment w:val="baseline"/>
-        <w:rPr>
-          <w:rFonts w:ascii="Helvetica Neue" w:eastAsia="Times New Roman" w:hAnsi="Helvetica Neue" w:cs="Times New Roman"/>
-          <w:color w:val="333333"/>
-          <w:sz w:val="21"/>
-          <w:szCs w:val="21"/>
-          <w:u w:val="single"/>
-        </w:rPr>
-      </w:pPr>
-      <w:r>
-        <w:rPr>
-          <w:rFonts w:ascii="Helvetica Neue" w:eastAsia="Times New Roman" w:hAnsi="Helvetica Neue" w:cs="Times New Roman"/>
-          <w:color w:val="333333"/>
-          <w:sz w:val="21"/>
-          <w:szCs w:val="21"/>
-          <w:u w:val="single"/>
-        </w:rPr>
-        <w:t>Racer class</w:t>
-      </w:r>
-    </w:p>
-    <w:p>
-      <w:pPr>
-        <w:shd w:val="clear" w:color="auto" w:fill="FFFFFF"/>
-        <w:ind w:left="720"/>
-        <w:rPr>
-          <w:rFonts w:ascii="Helvetica Neue" w:eastAsia="Times New Roman" w:hAnsi="Helvetica Neue" w:cs="Times New Roman"/>
-          <w:color w:val="333333"/>
-          <w:sz w:val="21"/>
-          <w:szCs w:val="21"/>
-        </w:rPr>
-      </w:pPr>
-    </w:p>
-    <w:p>
-      <w:pPr>
-        <w:shd w:val="clear" w:color="auto" w:fill="FFFFFF"/>
-        <w:ind w:left="720"/>
-        <w:rPr>
-          <w:rFonts w:ascii="Helvetica Neue" w:eastAsia="Times New Roman" w:hAnsi="Helvetica Neue" w:cs="Times New Roman"/>
-          <w:color w:val="333333"/>
-          <w:sz w:val="21"/>
-          <w:szCs w:val="21"/>
-          <w:u w:val="single"/>
-        </w:rPr>
-      </w:pPr>
-      <w:r>
-        <w:rPr>
-          <w:rFonts w:ascii="Helvetica Neue" w:eastAsia="Times New Roman" w:hAnsi="Helvetica Neue" w:cs="Times New Roman"/>
-          <w:color w:val="333333"/>
-          <w:sz w:val="21"/>
-          <w:szCs w:val="21"/>
-          <w:u w:val="single"/>
-        </w:rPr>
-        <w:t>Create Track</w:t>
-      </w:r>
-    </w:p>
-    <w:p>
-      <w:pPr>
-        <w:shd w:val="clear" w:color="auto" w:fill="FFFFFF"/>
-        <w:ind w:left="720"/>
-        <w:rPr>
-          <w:rFonts w:ascii="Helvetica Neue" w:eastAsia="Times New Roman" w:hAnsi="Helvetica Neue" w:cs="Times New Roman"/>
-          <w:color w:val="333333"/>
-          <w:sz w:val="21"/>
-          <w:szCs w:val="21"/>
-          <w:u w:val="single"/>
+        <w:rPr>
+          <w:rFonts w:ascii="Helvetica Neue" w:eastAsia="Times New Roman" w:hAnsi="Helvetica Neue" w:cs="Times New Roman"/>
+          <w:color w:val="333333"/>
+          <w:sz w:val="18"/>
+          <w:szCs w:val="18"/>
         </w:rPr>
       </w:pPr>
     </w:p>
@@ -857,6 +851,42 @@
     </w:p>
     <w:p>
       <w:pPr>
+        <w:shd w:val="clear" w:color="auto" w:fill="FFFFFF"/>
+        <w:ind w:left="720"/>
+        <w:rPr>
+          <w:rFonts w:ascii="Helvetica Neue" w:eastAsia="Times New Roman" w:hAnsi="Helvetica Neue" w:cs="Times New Roman"/>
+          <w:color w:val="333333"/>
+          <w:sz w:val="21"/>
+          <w:szCs w:val="21"/>
+        </w:rPr>
+      </w:pPr>
+    </w:p>
+    <w:p>
+      <w:pPr>
+        <w:shd w:val="clear" w:color="auto" w:fill="FFFFFF"/>
+        <w:ind w:left="720"/>
+        <w:rPr>
+          <w:rFonts w:ascii="Helvetica Neue" w:eastAsia="Times New Roman" w:hAnsi="Helvetica Neue" w:cs="Times New Roman"/>
+          <w:color w:val="333333"/>
+          <w:sz w:val="21"/>
+          <w:szCs w:val="21"/>
+        </w:rPr>
+      </w:pPr>
+    </w:p>
+    <w:p>
+      <w:pPr>
+        <w:shd w:val="clear" w:color="auto" w:fill="FFFFFF"/>
+        <w:ind w:left="720"/>
+        <w:rPr>
+          <w:rFonts w:ascii="Helvetica Neue" w:eastAsia="Times New Roman" w:hAnsi="Helvetica Neue" w:cs="Times New Roman"/>
+          <w:color w:val="333333"/>
+          <w:sz w:val="21"/>
+          <w:szCs w:val="21"/>
+        </w:rPr>
+      </w:pPr>
+    </w:p>
+    <w:p>
+      <w:pPr>
         <w:numPr>
           <w:ilvl w:val="0"/>
           <w:numId w:val="1"/>
@@ -889,8 +919,696 @@
           <w:sz w:val="21"/>
           <w:szCs w:val="21"/>
         </w:rPr>
-        <w:t> [2.5 pts]: A timeline for when you intend to complete the major features of the project.</w:t>
-      </w:r>
+        <w:t> </w:t>
+      </w:r>
+    </w:p>
+    <w:tbl>
+      <w:tblPr>
+        <w:tblStyle w:val="TableGrid"/>
+        <w:tblW w:w="0" w:type="auto"/>
+        <w:tblInd w:w="360" w:type="dxa"/>
+        <w:tblLook w:val="04A0" w:firstRow="1" w:lastRow="0" w:firstColumn="1" w:lastColumn="0" w:noHBand="0" w:noVBand="1"/>
+      </w:tblPr>
+      <w:tblGrid>
+        <w:gridCol w:w="1187"/>
+        <w:gridCol w:w="1263"/>
+        <w:gridCol w:w="1107"/>
+        <w:gridCol w:w="1107"/>
+        <w:gridCol w:w="1320"/>
+        <w:gridCol w:w="1861"/>
+        <w:gridCol w:w="1145"/>
+      </w:tblGrid>
+      <w:tr>
+        <w:trPr>
+          <w:trHeight w:val="116"/>
+        </w:trPr>
+        <w:tc>
+          <w:tcPr>
+            <w:tcW w:w="1335" w:type="dxa"/>
+          </w:tcPr>
+          <w:p>
+            <w:pPr>
+              <w:textAlignment w:val="baseline"/>
+              <w:rPr>
+                <w:rFonts w:ascii="Helvetica Neue" w:eastAsia="Times New Roman" w:hAnsi="Helvetica Neue" w:cs="Times New Roman"/>
+                <w:color w:val="333333"/>
+                <w:sz w:val="21"/>
+                <w:szCs w:val="21"/>
+              </w:rPr>
+            </w:pPr>
+            <w:r>
+              <w:rPr>
+                <w:rFonts w:ascii="Helvetica Neue" w:eastAsia="Times New Roman" w:hAnsi="Helvetica Neue" w:cs="Times New Roman"/>
+                <w:color w:val="333333"/>
+                <w:sz w:val="21"/>
+                <w:szCs w:val="21"/>
+              </w:rPr>
+              <w:lastRenderedPageBreak/>
+              <w:t>11/29</w:t>
+            </w:r>
+          </w:p>
+        </w:tc>
+        <w:tc>
+          <w:tcPr>
+            <w:tcW w:w="1335" w:type="dxa"/>
+          </w:tcPr>
+          <w:p>
+            <w:pPr>
+              <w:textAlignment w:val="baseline"/>
+              <w:rPr>
+                <w:rFonts w:ascii="Helvetica Neue" w:eastAsia="Times New Roman" w:hAnsi="Helvetica Neue" w:cs="Times New Roman"/>
+                <w:color w:val="333333"/>
+                <w:sz w:val="21"/>
+                <w:szCs w:val="21"/>
+              </w:rPr>
+            </w:pPr>
+            <w:r>
+              <w:rPr>
+                <w:rFonts w:ascii="Helvetica Neue" w:eastAsia="Times New Roman" w:hAnsi="Helvetica Neue" w:cs="Times New Roman"/>
+                <w:color w:val="333333"/>
+                <w:sz w:val="21"/>
+                <w:szCs w:val="21"/>
+              </w:rPr>
+              <w:t>11/30</w:t>
+            </w:r>
+          </w:p>
+        </w:tc>
+        <w:tc>
+          <w:tcPr>
+            <w:tcW w:w="1336" w:type="dxa"/>
+          </w:tcPr>
+          <w:p>
+            <w:pPr>
+              <w:textAlignment w:val="baseline"/>
+              <w:rPr>
+                <w:rFonts w:ascii="Helvetica Neue" w:eastAsia="Times New Roman" w:hAnsi="Helvetica Neue" w:cs="Times New Roman"/>
+                <w:color w:val="333333"/>
+                <w:sz w:val="21"/>
+                <w:szCs w:val="21"/>
+              </w:rPr>
+            </w:pPr>
+            <w:r>
+              <w:rPr>
+                <w:rFonts w:ascii="Helvetica Neue" w:eastAsia="Times New Roman" w:hAnsi="Helvetica Neue" w:cs="Times New Roman"/>
+                <w:color w:val="333333"/>
+                <w:sz w:val="21"/>
+                <w:szCs w:val="21"/>
+              </w:rPr>
+              <w:t>12/1</w:t>
+            </w:r>
+          </w:p>
+        </w:tc>
+        <w:tc>
+          <w:tcPr>
+            <w:tcW w:w="1336" w:type="dxa"/>
+          </w:tcPr>
+          <w:p>
+            <w:pPr>
+              <w:textAlignment w:val="baseline"/>
+              <w:rPr>
+                <w:rFonts w:ascii="Helvetica Neue" w:eastAsia="Times New Roman" w:hAnsi="Helvetica Neue" w:cs="Times New Roman"/>
+                <w:color w:val="333333"/>
+                <w:sz w:val="21"/>
+                <w:szCs w:val="21"/>
+              </w:rPr>
+            </w:pPr>
+            <w:r>
+              <w:rPr>
+                <w:rFonts w:ascii="Helvetica Neue" w:eastAsia="Times New Roman" w:hAnsi="Helvetica Neue" w:cs="Times New Roman"/>
+                <w:color w:val="333333"/>
+                <w:sz w:val="21"/>
+                <w:szCs w:val="21"/>
+              </w:rPr>
+              <w:t>12/2</w:t>
+            </w:r>
+          </w:p>
+        </w:tc>
+        <w:tc>
+          <w:tcPr>
+            <w:tcW w:w="1336" w:type="dxa"/>
+          </w:tcPr>
+          <w:p>
+            <w:pPr>
+              <w:textAlignment w:val="baseline"/>
+              <w:rPr>
+                <w:rFonts w:ascii="Helvetica Neue" w:eastAsia="Times New Roman" w:hAnsi="Helvetica Neue" w:cs="Times New Roman"/>
+                <w:color w:val="333333"/>
+                <w:sz w:val="21"/>
+                <w:szCs w:val="21"/>
+              </w:rPr>
+            </w:pPr>
+            <w:r>
+              <w:rPr>
+                <w:rFonts w:ascii="Helvetica Neue" w:eastAsia="Times New Roman" w:hAnsi="Helvetica Neue" w:cs="Times New Roman"/>
+                <w:color w:val="333333"/>
+                <w:sz w:val="21"/>
+                <w:szCs w:val="21"/>
+              </w:rPr>
+              <w:t>12/3</w:t>
+            </w:r>
+          </w:p>
+        </w:tc>
+        <w:tc>
+          <w:tcPr>
+            <w:tcW w:w="1336" w:type="dxa"/>
+          </w:tcPr>
+          <w:p>
+            <w:pPr>
+              <w:textAlignment w:val="baseline"/>
+              <w:rPr>
+                <w:rFonts w:ascii="Helvetica Neue" w:eastAsia="Times New Roman" w:hAnsi="Helvetica Neue" w:cs="Times New Roman"/>
+                <w:color w:val="333333"/>
+                <w:sz w:val="21"/>
+                <w:szCs w:val="21"/>
+              </w:rPr>
+            </w:pPr>
+            <w:r>
+              <w:rPr>
+                <w:rFonts w:ascii="Helvetica Neue" w:eastAsia="Times New Roman" w:hAnsi="Helvetica Neue" w:cs="Times New Roman"/>
+                <w:color w:val="333333"/>
+                <w:sz w:val="21"/>
+                <w:szCs w:val="21"/>
+              </w:rPr>
+              <w:t>12/4</w:t>
+            </w:r>
+          </w:p>
+        </w:tc>
+        <w:tc>
+          <w:tcPr>
+            <w:tcW w:w="1336" w:type="dxa"/>
+          </w:tcPr>
+          <w:p>
+            <w:pPr>
+              <w:textAlignment w:val="baseline"/>
+              <w:rPr>
+                <w:rFonts w:ascii="Helvetica Neue" w:eastAsia="Times New Roman" w:hAnsi="Helvetica Neue" w:cs="Times New Roman"/>
+                <w:color w:val="333333"/>
+                <w:sz w:val="21"/>
+                <w:szCs w:val="21"/>
+              </w:rPr>
+            </w:pPr>
+            <w:r>
+              <w:rPr>
+                <w:rFonts w:ascii="Helvetica Neue" w:eastAsia="Times New Roman" w:hAnsi="Helvetica Neue" w:cs="Times New Roman"/>
+                <w:color w:val="333333"/>
+                <w:sz w:val="21"/>
+                <w:szCs w:val="21"/>
+              </w:rPr>
+              <w:t>12/5</w:t>
+            </w:r>
+          </w:p>
+        </w:tc>
+      </w:tr>
+      <w:tr>
+        <w:trPr>
+          <w:trHeight w:val="764"/>
+        </w:trPr>
+        <w:tc>
+          <w:tcPr>
+            <w:tcW w:w="1335" w:type="dxa"/>
+          </w:tcPr>
+          <w:p>
+            <w:pPr>
+              <w:textAlignment w:val="baseline"/>
+              <w:rPr>
+                <w:rFonts w:ascii="Helvetica Neue" w:eastAsia="Times New Roman" w:hAnsi="Helvetica Neue" w:cs="Times New Roman"/>
+                <w:color w:val="333333"/>
+                <w:sz w:val="21"/>
+                <w:szCs w:val="21"/>
+              </w:rPr>
+            </w:pPr>
+            <w:r>
+              <w:rPr>
+                <w:rFonts w:ascii="Helvetica Neue" w:eastAsia="Times New Roman" w:hAnsi="Helvetica Neue" w:cs="Times New Roman"/>
+                <w:color w:val="333333"/>
+                <w:sz w:val="21"/>
+                <w:szCs w:val="21"/>
+              </w:rPr>
+              <w:t>Player able to drive around track with a finish line</w:t>
+            </w:r>
+          </w:p>
+        </w:tc>
+        <w:tc>
+          <w:tcPr>
+            <w:tcW w:w="1335" w:type="dxa"/>
+          </w:tcPr>
+          <w:p>
+            <w:pPr>
+              <w:textAlignment w:val="baseline"/>
+              <w:rPr>
+                <w:rFonts w:ascii="Helvetica Neue" w:eastAsia="Times New Roman" w:hAnsi="Helvetica Neue" w:cs="Times New Roman"/>
+                <w:color w:val="333333"/>
+                <w:sz w:val="21"/>
+                <w:szCs w:val="21"/>
+              </w:rPr>
+            </w:pPr>
+            <w:r>
+              <w:rPr>
+                <w:rFonts w:ascii="Helvetica Neue" w:eastAsia="Times New Roman" w:hAnsi="Helvetica Neue" w:cs="Times New Roman"/>
+                <w:color w:val="333333"/>
+                <w:sz w:val="21"/>
+                <w:szCs w:val="21"/>
+              </w:rPr>
+              <w:t>Random track generator done</w:t>
+            </w:r>
+          </w:p>
+        </w:tc>
+        <w:tc>
+          <w:tcPr>
+            <w:tcW w:w="1336" w:type="dxa"/>
+          </w:tcPr>
+          <w:p>
+            <w:pPr>
+              <w:textAlignment w:val="baseline"/>
+              <w:rPr>
+                <w:rFonts w:ascii="Helvetica Neue" w:eastAsia="Times New Roman" w:hAnsi="Helvetica Neue" w:cs="Times New Roman"/>
+                <w:color w:val="333333"/>
+                <w:sz w:val="21"/>
+                <w:szCs w:val="21"/>
+              </w:rPr>
+            </w:pPr>
+          </w:p>
+        </w:tc>
+        <w:tc>
+          <w:tcPr>
+            <w:tcW w:w="1336" w:type="dxa"/>
+          </w:tcPr>
+          <w:p>
+            <w:pPr>
+              <w:textAlignment w:val="baseline"/>
+              <w:rPr>
+                <w:rFonts w:ascii="Helvetica Neue" w:eastAsia="Times New Roman" w:hAnsi="Helvetica Neue" w:cs="Times New Roman"/>
+                <w:color w:val="333333"/>
+                <w:sz w:val="21"/>
+                <w:szCs w:val="21"/>
+              </w:rPr>
+            </w:pPr>
+          </w:p>
+        </w:tc>
+        <w:tc>
+          <w:tcPr>
+            <w:tcW w:w="1336" w:type="dxa"/>
+          </w:tcPr>
+          <w:p>
+            <w:pPr>
+              <w:textAlignment w:val="baseline"/>
+              <w:rPr>
+                <w:rFonts w:ascii="Helvetica Neue" w:eastAsia="Times New Roman" w:hAnsi="Helvetica Neue" w:cs="Times New Roman"/>
+                <w:color w:val="333333"/>
+                <w:sz w:val="21"/>
+                <w:szCs w:val="21"/>
+              </w:rPr>
+            </w:pPr>
+            <w:r>
+              <w:rPr>
+                <w:rFonts w:ascii="Helvetica Neue" w:eastAsia="Times New Roman" w:hAnsi="Helvetica Neue" w:cs="Times New Roman"/>
+                <w:color w:val="333333"/>
+                <w:sz w:val="21"/>
+                <w:szCs w:val="21"/>
+              </w:rPr>
+              <w:t>AI component working</w:t>
+            </w:r>
+          </w:p>
+        </w:tc>
+        <w:tc>
+          <w:tcPr>
+            <w:tcW w:w="1336" w:type="dxa"/>
+          </w:tcPr>
+          <w:p>
+            <w:pPr>
+              <w:textAlignment w:val="baseline"/>
+              <w:rPr>
+                <w:rFonts w:ascii="Helvetica Neue" w:eastAsia="Times New Roman" w:hAnsi="Helvetica Neue" w:cs="Times New Roman"/>
+                <w:color w:val="333333"/>
+                <w:sz w:val="21"/>
+                <w:szCs w:val="21"/>
+              </w:rPr>
+            </w:pPr>
+            <w:r>
+              <w:rPr>
+                <w:rFonts w:ascii="Helvetica Neue" w:eastAsia="Times New Roman" w:hAnsi="Helvetica Neue" w:cs="Times New Roman"/>
+                <w:color w:val="333333"/>
+                <w:sz w:val="21"/>
+                <w:szCs w:val="21"/>
+              </w:rPr>
+              <w:t>Pictures/graphics</w:t>
+            </w:r>
+          </w:p>
+        </w:tc>
+        <w:tc>
+          <w:tcPr>
+            <w:tcW w:w="1336" w:type="dxa"/>
+          </w:tcPr>
+          <w:p>
+            <w:pPr>
+              <w:textAlignment w:val="baseline"/>
+              <w:rPr>
+                <w:rFonts w:ascii="Helvetica Neue" w:eastAsia="Times New Roman" w:hAnsi="Helvetica Neue" w:cs="Times New Roman"/>
+                <w:color w:val="333333"/>
+                <w:sz w:val="21"/>
+                <w:szCs w:val="21"/>
+              </w:rPr>
+            </w:pPr>
+          </w:p>
+        </w:tc>
+      </w:tr>
+      <w:tr>
+        <w:trPr>
+          <w:trHeight w:val="350"/>
+        </w:trPr>
+        <w:tc>
+          <w:tcPr>
+            <w:tcW w:w="1335" w:type="dxa"/>
+          </w:tcPr>
+          <w:p>
+            <w:pPr>
+              <w:textAlignment w:val="baseline"/>
+              <w:rPr>
+                <w:rFonts w:ascii="Helvetica Neue" w:eastAsia="Times New Roman" w:hAnsi="Helvetica Neue" w:cs="Times New Roman"/>
+                <w:color w:val="333333"/>
+                <w:sz w:val="21"/>
+                <w:szCs w:val="21"/>
+              </w:rPr>
+            </w:pPr>
+            <w:r>
+              <w:rPr>
+                <w:rFonts w:ascii="Helvetica Neue" w:eastAsia="Times New Roman" w:hAnsi="Helvetica Neue" w:cs="Times New Roman"/>
+                <w:color w:val="333333"/>
+                <w:sz w:val="21"/>
+                <w:szCs w:val="21"/>
+              </w:rPr>
+              <w:t>12/6</w:t>
+            </w:r>
+          </w:p>
+        </w:tc>
+        <w:tc>
+          <w:tcPr>
+            <w:tcW w:w="1335" w:type="dxa"/>
+          </w:tcPr>
+          <w:p>
+            <w:pPr>
+              <w:textAlignment w:val="baseline"/>
+              <w:rPr>
+                <w:rFonts w:ascii="Helvetica Neue" w:eastAsia="Times New Roman" w:hAnsi="Helvetica Neue" w:cs="Times New Roman"/>
+                <w:color w:val="333333"/>
+                <w:sz w:val="21"/>
+                <w:szCs w:val="21"/>
+              </w:rPr>
+            </w:pPr>
+            <w:r>
+              <w:rPr>
+                <w:rFonts w:ascii="Helvetica Neue" w:eastAsia="Times New Roman" w:hAnsi="Helvetica Neue" w:cs="Times New Roman"/>
+                <w:color w:val="333333"/>
+                <w:sz w:val="21"/>
+                <w:szCs w:val="21"/>
+              </w:rPr>
+              <w:t>12/7</w:t>
+            </w:r>
+          </w:p>
+        </w:tc>
+        <w:tc>
+          <w:tcPr>
+            <w:tcW w:w="1336" w:type="dxa"/>
+          </w:tcPr>
+          <w:p>
+            <w:pPr>
+              <w:textAlignment w:val="baseline"/>
+              <w:rPr>
+                <w:rFonts w:ascii="Helvetica Neue" w:eastAsia="Times New Roman" w:hAnsi="Helvetica Neue" w:cs="Times New Roman"/>
+                <w:color w:val="333333"/>
+                <w:sz w:val="21"/>
+                <w:szCs w:val="21"/>
+              </w:rPr>
+            </w:pPr>
+            <w:r>
+              <w:rPr>
+                <w:rFonts w:ascii="Helvetica Neue" w:eastAsia="Times New Roman" w:hAnsi="Helvetica Neue" w:cs="Times New Roman"/>
+                <w:color w:val="333333"/>
+                <w:sz w:val="21"/>
+                <w:szCs w:val="21"/>
+              </w:rPr>
+              <w:t>12/8</w:t>
+            </w:r>
+          </w:p>
+        </w:tc>
+        <w:tc>
+          <w:tcPr>
+            <w:tcW w:w="1336" w:type="dxa"/>
+          </w:tcPr>
+          <w:p>
+            <w:pPr>
+              <w:textAlignment w:val="baseline"/>
+              <w:rPr>
+                <w:rFonts w:ascii="Helvetica Neue" w:eastAsia="Times New Roman" w:hAnsi="Helvetica Neue" w:cs="Times New Roman"/>
+                <w:color w:val="333333"/>
+                <w:sz w:val="21"/>
+                <w:szCs w:val="21"/>
+              </w:rPr>
+            </w:pPr>
+            <w:r>
+              <w:rPr>
+                <w:rFonts w:ascii="Helvetica Neue" w:eastAsia="Times New Roman" w:hAnsi="Helvetica Neue" w:cs="Times New Roman"/>
+                <w:color w:val="333333"/>
+                <w:sz w:val="21"/>
+                <w:szCs w:val="21"/>
+              </w:rPr>
+              <w:t>12/9</w:t>
+            </w:r>
+          </w:p>
+        </w:tc>
+        <w:tc>
+          <w:tcPr>
+            <w:tcW w:w="1336" w:type="dxa"/>
+          </w:tcPr>
+          <w:p>
+            <w:pPr>
+              <w:textAlignment w:val="baseline"/>
+              <w:rPr>
+                <w:rFonts w:ascii="Helvetica Neue" w:eastAsia="Times New Roman" w:hAnsi="Helvetica Neue" w:cs="Times New Roman"/>
+                <w:color w:val="333333"/>
+                <w:sz w:val="21"/>
+                <w:szCs w:val="21"/>
+              </w:rPr>
+            </w:pPr>
+            <w:r>
+              <w:rPr>
+                <w:rFonts w:ascii="Helvetica Neue" w:eastAsia="Times New Roman" w:hAnsi="Helvetica Neue" w:cs="Times New Roman"/>
+                <w:color w:val="333333"/>
+                <w:sz w:val="21"/>
+                <w:szCs w:val="21"/>
+              </w:rPr>
+              <w:t>12/10</w:t>
+            </w:r>
+          </w:p>
+        </w:tc>
+        <w:tc>
+          <w:tcPr>
+            <w:tcW w:w="1336" w:type="dxa"/>
+          </w:tcPr>
+          <w:p>
+            <w:pPr>
+              <w:textAlignment w:val="baseline"/>
+              <w:rPr>
+                <w:rFonts w:ascii="Helvetica Neue" w:eastAsia="Times New Roman" w:hAnsi="Helvetica Neue" w:cs="Times New Roman"/>
+                <w:color w:val="333333"/>
+                <w:sz w:val="21"/>
+                <w:szCs w:val="21"/>
+              </w:rPr>
+            </w:pPr>
+            <w:r>
+              <w:rPr>
+                <w:rFonts w:ascii="Helvetica Neue" w:eastAsia="Times New Roman" w:hAnsi="Helvetica Neue" w:cs="Times New Roman"/>
+                <w:color w:val="333333"/>
+                <w:sz w:val="21"/>
+                <w:szCs w:val="21"/>
+              </w:rPr>
+              <w:t>12/11</w:t>
+            </w:r>
+          </w:p>
+        </w:tc>
+        <w:tc>
+          <w:tcPr>
+            <w:tcW w:w="1336" w:type="dxa"/>
+          </w:tcPr>
+          <w:p>
+            <w:pPr>
+              <w:textAlignment w:val="baseline"/>
+              <w:rPr>
+                <w:rFonts w:ascii="Helvetica Neue" w:eastAsia="Times New Roman" w:hAnsi="Helvetica Neue" w:cs="Times New Roman"/>
+                <w:color w:val="333333"/>
+                <w:sz w:val="21"/>
+                <w:szCs w:val="21"/>
+              </w:rPr>
+            </w:pPr>
+            <w:r>
+              <w:rPr>
+                <w:rFonts w:ascii="Helvetica Neue" w:eastAsia="Times New Roman" w:hAnsi="Helvetica Neue" w:cs="Times New Roman"/>
+                <w:color w:val="333333"/>
+                <w:sz w:val="21"/>
+                <w:szCs w:val="21"/>
+              </w:rPr>
+              <w:t>12/12</w:t>
+            </w:r>
+          </w:p>
+        </w:tc>
+      </w:tr>
+      <w:tr>
+        <w:trPr>
+          <w:trHeight w:val="854"/>
+        </w:trPr>
+        <w:tc>
+          <w:tcPr>
+            <w:tcW w:w="1335" w:type="dxa"/>
+          </w:tcPr>
+          <w:p>
+            <w:pPr>
+              <w:textAlignment w:val="baseline"/>
+              <w:rPr>
+                <w:rFonts w:ascii="Helvetica Neue" w:eastAsia="Times New Roman" w:hAnsi="Helvetica Neue" w:cs="Times New Roman"/>
+                <w:color w:val="333333"/>
+                <w:sz w:val="21"/>
+                <w:szCs w:val="21"/>
+              </w:rPr>
+            </w:pPr>
+            <w:r>
+              <w:rPr>
+                <w:rFonts w:ascii="Helvetica Neue" w:eastAsia="Times New Roman" w:hAnsi="Helvetica Neue" w:cs="Times New Roman"/>
+                <w:color w:val="333333"/>
+                <w:sz w:val="21"/>
+                <w:szCs w:val="21"/>
+              </w:rPr>
+              <w:t>Adding items</w:t>
+            </w:r>
+          </w:p>
+        </w:tc>
+        <w:tc>
+          <w:tcPr>
+            <w:tcW w:w="1335" w:type="dxa"/>
+          </w:tcPr>
+          <w:p>
+            <w:pPr>
+              <w:textAlignment w:val="baseline"/>
+              <w:rPr>
+                <w:rFonts w:ascii="Helvetica Neue" w:eastAsia="Times New Roman" w:hAnsi="Helvetica Neue" w:cs="Times New Roman"/>
+                <w:color w:val="333333"/>
+                <w:sz w:val="21"/>
+                <w:szCs w:val="21"/>
+              </w:rPr>
+            </w:pPr>
+            <w:r>
+              <w:rPr>
+                <w:rFonts w:ascii="Helvetica Neue" w:eastAsia="Times New Roman" w:hAnsi="Helvetica Neue" w:cs="Times New Roman"/>
+                <w:color w:val="333333"/>
+                <w:sz w:val="21"/>
+                <w:szCs w:val="21"/>
+              </w:rPr>
+              <w:t>Adding music</w:t>
+            </w:r>
+          </w:p>
+        </w:tc>
+        <w:tc>
+          <w:tcPr>
+            <w:tcW w:w="1336" w:type="dxa"/>
+          </w:tcPr>
+          <w:p>
+            <w:pPr>
+              <w:textAlignment w:val="baseline"/>
+              <w:rPr>
+                <w:rFonts w:ascii="Helvetica Neue" w:eastAsia="Times New Roman" w:hAnsi="Helvetica Neue" w:cs="Times New Roman"/>
+                <w:color w:val="333333"/>
+                <w:sz w:val="21"/>
+                <w:szCs w:val="21"/>
+              </w:rPr>
+            </w:pPr>
+          </w:p>
+        </w:tc>
+        <w:tc>
+          <w:tcPr>
+            <w:tcW w:w="1336" w:type="dxa"/>
+          </w:tcPr>
+          <w:p>
+            <w:pPr>
+              <w:textAlignment w:val="baseline"/>
+              <w:rPr>
+                <w:rFonts w:ascii="Helvetica Neue" w:eastAsia="Times New Roman" w:hAnsi="Helvetica Neue" w:cs="Times New Roman"/>
+                <w:color w:val="333333"/>
+                <w:sz w:val="21"/>
+                <w:szCs w:val="21"/>
+              </w:rPr>
+            </w:pPr>
+            <w:r>
+              <w:rPr>
+                <w:rFonts w:ascii="Helvetica Neue" w:eastAsia="Times New Roman" w:hAnsi="Helvetica Neue" w:cs="Times New Roman"/>
+                <w:color w:val="333333"/>
+                <w:sz w:val="21"/>
+                <w:szCs w:val="21"/>
+              </w:rPr>
+              <w:t>Due date</w:t>
+            </w:r>
+          </w:p>
+        </w:tc>
+        <w:tc>
+          <w:tcPr>
+            <w:tcW w:w="1336" w:type="dxa"/>
+          </w:tcPr>
+          <w:p>
+            <w:pPr>
+              <w:textAlignment w:val="baseline"/>
+              <w:rPr>
+                <w:rFonts w:ascii="Helvetica Neue" w:eastAsia="Times New Roman" w:hAnsi="Helvetica Neue" w:cs="Times New Roman"/>
+                <w:color w:val="333333"/>
+                <w:sz w:val="21"/>
+                <w:szCs w:val="21"/>
+              </w:rPr>
+            </w:pPr>
+          </w:p>
+        </w:tc>
+        <w:tc>
+          <w:tcPr>
+            <w:tcW w:w="1336" w:type="dxa"/>
+          </w:tcPr>
+          <w:p>
+            <w:pPr>
+              <w:textAlignment w:val="baseline"/>
+              <w:rPr>
+                <w:rFonts w:ascii="Helvetica Neue" w:eastAsia="Times New Roman" w:hAnsi="Helvetica Neue" w:cs="Times New Roman"/>
+                <w:color w:val="333333"/>
+                <w:sz w:val="21"/>
+                <w:szCs w:val="21"/>
+              </w:rPr>
+            </w:pPr>
+          </w:p>
+        </w:tc>
+        <w:tc>
+          <w:tcPr>
+            <w:tcW w:w="1336" w:type="dxa"/>
+          </w:tcPr>
+          <w:p>
+            <w:pPr>
+              <w:textAlignment w:val="baseline"/>
+              <w:rPr>
+                <w:rFonts w:ascii="Helvetica Neue" w:eastAsia="Times New Roman" w:hAnsi="Helvetica Neue" w:cs="Times New Roman"/>
+                <w:color w:val="333333"/>
+                <w:sz w:val="21"/>
+                <w:szCs w:val="21"/>
+              </w:rPr>
+            </w:pPr>
+          </w:p>
+        </w:tc>
+      </w:tr>
+    </w:tbl>
+    <w:p>
+      <w:pPr>
+        <w:shd w:val="clear" w:color="auto" w:fill="FFFFFF"/>
+        <w:ind w:left="360"/>
+        <w:textAlignment w:val="baseline"/>
+        <w:rPr>
+          <w:rFonts w:ascii="Helvetica Neue" w:eastAsia="Times New Roman" w:hAnsi="Helvetica Neue" w:cs="Times New Roman"/>
+          <w:color w:val="333333"/>
+          <w:sz w:val="21"/>
+          <w:szCs w:val="21"/>
+        </w:rPr>
+      </w:pPr>
     </w:p>
     <w:p>
       <w:pPr>
@@ -910,7 +1628,6 @@
           <w:sz w:val="21"/>
           <w:szCs w:val="21"/>
         </w:rPr>
-        <w:lastRenderedPageBreak/>
         <w:br/>
       </w:r>
     </w:p>
@@ -948,106 +1665,185 @@
           <w:sz w:val="21"/>
           <w:szCs w:val="21"/>
         </w:rPr>
-        <w:t> [1.5 pts]: A short description </w:t>
-      </w:r>
-      <w:r>
-        <w:rPr>
-          <w:rFonts w:ascii="inherit" w:eastAsia="Times New Roman" w:hAnsi="inherit" w:cs="Times New Roman"/>
-          <w:b/>
-          <w:bCs/>
-          <w:color w:val="333333"/>
-          <w:sz w:val="21"/>
-          <w:szCs w:val="21"/>
-          <w:bdr w:val="none" w:sz="0" w:space="0" w:color="auto" w:frame="1"/>
-        </w:rPr>
-        <w:t>and image</w:t>
-      </w:r>
-      <w:r>
-        <w:rPr>
-          <w:rFonts w:ascii="Helvetica Neue" w:eastAsia="Times New Roman" w:hAnsi="Helvetica Neue" w:cs="Times New Roman"/>
-          <w:color w:val="333333"/>
-          <w:sz w:val="21"/>
-          <w:szCs w:val="21"/>
-        </w:rPr>
-        <w:t> demonstrating how you are using version control to back up your code. Notes:</w:t>
-      </w:r>
-    </w:p>
-    <w:p>
-      <w:pPr>
-        <w:numPr>
-          <w:ilvl w:val="1"/>
-          <w:numId w:val="1"/>
-        </w:numPr>
-        <w:shd w:val="clear" w:color="auto" w:fill="FFFFFF"/>
+        <w:t xml:space="preserve"> [1.5 pts]: </w:t>
+      </w:r>
+    </w:p>
+    <w:p>
+      <w:pPr>
+        <w:shd w:val="clear" w:color="auto" w:fill="FFFFFF"/>
+        <w:ind w:left="360"/>
         <w:textAlignment w:val="baseline"/>
         <w:rPr>
           <w:rFonts w:ascii="Helvetica Neue" w:eastAsia="Times New Roman" w:hAnsi="Helvetica Neue" w:cs="Times New Roman"/>
           <w:color w:val="333333"/>
-          <w:sz w:val="21"/>
-          <w:szCs w:val="21"/>
-        </w:rPr>
-      </w:pPr>
-      <w:r>
-        <w:rPr>
-          <w:rFonts w:ascii="inherit" w:eastAsia="Times New Roman" w:hAnsi="inherit" w:cs="Times New Roman"/>
-          <w:b/>
-          <w:bCs/>
-          <w:color w:val="333333"/>
-          <w:sz w:val="21"/>
-          <w:szCs w:val="21"/>
-          <w:bdr w:val="none" w:sz="0" w:space="0" w:color="auto" w:frame="1"/>
-        </w:rPr>
-        <w:t>You must back up your code somehow!!!</w:t>
-      </w:r>
-    </w:p>
-    <w:p>
-      <w:pPr>
-        <w:numPr>
-          <w:ilvl w:val="1"/>
-          <w:numId w:val="1"/>
-        </w:numPr>
-        <w:shd w:val="clear" w:color="auto" w:fill="FFFFFF"/>
+          <w:sz w:val="18"/>
+          <w:szCs w:val="18"/>
+        </w:rPr>
+      </w:pPr>
+      <w:r>
+        <w:rPr>
+          <w:rFonts w:ascii="Helvetica Neue" w:eastAsia="Times New Roman" w:hAnsi="Helvetica Neue" w:cs="Times New Roman"/>
+          <w:color w:val="333333"/>
+          <w:sz w:val="18"/>
+          <w:szCs w:val="18"/>
+        </w:rPr>
+        <w:t xml:space="preserve">I’m using </w:t>
+      </w:r>
+      <w:proofErr w:type="spellStart"/>
+      <w:r>
+        <w:rPr>
+          <w:rFonts w:ascii="Helvetica Neue" w:eastAsia="Times New Roman" w:hAnsi="Helvetica Neue" w:cs="Times New Roman"/>
+          <w:color w:val="333333"/>
+          <w:sz w:val="18"/>
+          <w:szCs w:val="18"/>
+        </w:rPr>
+        <w:t>Github</w:t>
+      </w:r>
+      <w:proofErr w:type="spellEnd"/>
+      <w:r>
+        <w:rPr>
+          <w:rFonts w:ascii="Helvetica Neue" w:eastAsia="Times New Roman" w:hAnsi="Helvetica Neue" w:cs="Times New Roman"/>
+          <w:color w:val="333333"/>
+          <w:sz w:val="18"/>
+          <w:szCs w:val="18"/>
+        </w:rPr>
+        <w:t xml:space="preserve"> to back up my code. </w:t>
+      </w:r>
+    </w:p>
+    <w:p>
+      <w:pPr>
+        <w:shd w:val="clear" w:color="auto" w:fill="FFFFFF"/>
+        <w:ind w:left="360"/>
         <w:textAlignment w:val="baseline"/>
         <w:rPr>
           <w:rFonts w:ascii="Helvetica Neue" w:eastAsia="Times New Roman" w:hAnsi="Helvetica Neue" w:cs="Times New Roman"/>
           <w:color w:val="333333"/>
-          <w:sz w:val="21"/>
-          <w:szCs w:val="21"/>
-        </w:rPr>
-      </w:pPr>
-      <w:r>
-        <w:rPr>
-          <w:rFonts w:ascii="inherit" w:eastAsia="Times New Roman" w:hAnsi="inherit" w:cs="Times New Roman"/>
-          <w:b/>
-          <w:bCs/>
-          <w:color w:val="333333"/>
-          <w:sz w:val="21"/>
-          <w:szCs w:val="21"/>
-          <w:bdr w:val="none" w:sz="0" w:space="0" w:color="auto" w:frame="1"/>
-        </w:rPr>
-        <w:t>Your backups must not be on your computer</w:t>
-      </w:r>
-      <w:r>
-        <w:rPr>
-          <w:rFonts w:ascii="Helvetica Neue" w:eastAsia="Times New Roman" w:hAnsi="Helvetica Neue" w:cs="Times New Roman"/>
-          <w:color w:val="333333"/>
-          <w:sz w:val="21"/>
-          <w:szCs w:val="21"/>
-        </w:rPr>
-        <w:t> (ideally, store them in the cloud)</w:t>
-      </w:r>
-    </w:p>
-    <w:p>
-      <w:pPr>
-        <w:shd w:val="clear" w:color="auto" w:fill="FFFFFF"/>
-        <w:ind w:left="720"/>
-        <w:rPr>
-          <w:rFonts w:ascii="Helvetica Neue" w:eastAsia="Times New Roman" w:hAnsi="Helvetica Neue" w:cs="Times New Roman"/>
-          <w:color w:val="333333"/>
-          <w:sz w:val="21"/>
-          <w:szCs w:val="21"/>
-        </w:rPr>
-      </w:pPr>
+          <w:sz w:val="18"/>
+          <w:szCs w:val="18"/>
+        </w:rPr>
+      </w:pPr>
+      <w:r>
+        <w:rPr>
+          <w:rFonts w:ascii="Helvetica Neue" w:eastAsia="Times New Roman" w:hAnsi="Helvetica Neue" w:cs="Times New Roman"/>
+          <w:color w:val="333333"/>
+          <w:sz w:val="18"/>
+          <w:szCs w:val="18"/>
+        </w:rPr>
+        <w:t xml:space="preserve"> </w:t>
+      </w:r>
+      <w:r>
+        <w:rPr>
+          <w:rFonts w:ascii="Helvetica Neue" w:eastAsia="Times New Roman" w:hAnsi="Helvetica Neue" w:cs="Times New Roman"/>
+          <w:noProof/>
+          <w:color w:val="333333"/>
+          <w:sz w:val="21"/>
+          <w:szCs w:val="21"/>
+        </w:rPr>
+        <w:drawing>
+          <wp:inline distT="0" distB="0" distL="0" distR="0" wp14:anchorId="4265CF8F" wp14:editId="532D0093">
+            <wp:extent cx="3605347" cy="2253342"/>
+            <wp:effectExtent l="0" t="0" r="1905" b="0"/>
+            <wp:docPr id="1" name="Picture 1" descr="Graphical user interface, text, website&#10;&#10;Description automatically generated"/>
+            <wp:cNvGraphicFramePr>
+              <a:graphicFrameLocks xmlns:a="http://schemas.openxmlformats.org/drawingml/2006/main" noChangeAspect="1"/>
+            </wp:cNvGraphicFramePr>
+            <a:graphic xmlns:a="http://schemas.openxmlformats.org/drawingml/2006/main">
+              <a:graphicData uri="http://schemas.openxmlformats.org/drawingml/2006/picture">
+                <pic:pic xmlns:pic="http://schemas.openxmlformats.org/drawingml/2006/picture">
+                  <pic:nvPicPr>
+                    <pic:cNvPr id="1" name="Picture 1" descr="Graphical user interface, text, website&#10;&#10;Description automatically generated"/>
+                    <pic:cNvPicPr/>
+                  </pic:nvPicPr>
+                  <pic:blipFill>
+                    <a:blip r:embed="rId5" cstate="print">
+                      <a:extLst>
+                        <a:ext uri="{28A0092B-C50C-407E-A947-70E740481C1C}">
+                          <a14:useLocalDpi xmlns:a14="http://schemas.microsoft.com/office/drawing/2010/main" val="0"/>
+                        </a:ext>
+                      </a:extLst>
+                    </a:blip>
+                    <a:stretch>
+                      <a:fillRect/>
+                    </a:stretch>
+                  </pic:blipFill>
+                  <pic:spPr>
+                    <a:xfrm>
+                      <a:off x="0" y="0"/>
+                      <a:ext cx="3613728" cy="2258580"/>
+                    </a:xfrm>
+                    <a:prstGeom prst="rect">
+                      <a:avLst/>
+                    </a:prstGeom>
+                  </pic:spPr>
+                </pic:pic>
+              </a:graphicData>
+            </a:graphic>
+          </wp:inline>
+        </w:drawing>
+      </w:r>
+    </w:p>
+    <w:p>
+      <w:pPr>
+        <w:shd w:val="clear" w:color="auto" w:fill="FFFFFF"/>
+        <w:ind w:left="360"/>
+        <w:textAlignment w:val="baseline"/>
+        <w:rPr>
+          <w:rFonts w:ascii="Helvetica Neue" w:eastAsia="Times New Roman" w:hAnsi="Helvetica Neue" w:cs="Times New Roman"/>
+          <w:color w:val="333333"/>
+          <w:sz w:val="21"/>
+          <w:szCs w:val="21"/>
+        </w:rPr>
+      </w:pPr>
+      <w:r>
+        <w:rPr>
+          <w:rFonts w:ascii="Helvetica Neue" w:eastAsia="Times New Roman" w:hAnsi="Helvetica Neue" w:cs="Times New Roman"/>
+          <w:noProof/>
+          <w:color w:val="333333"/>
+          <w:sz w:val="21"/>
+          <w:szCs w:val="21"/>
+        </w:rPr>
+        <w:drawing>
+          <wp:inline distT="0" distB="0" distL="0" distR="0" wp14:anchorId="09C50898" wp14:editId="4AD90735">
+            <wp:extent cx="3637552" cy="2273470"/>
+            <wp:effectExtent l="0" t="0" r="0" b="0"/>
+            <wp:docPr id="2" name="Picture 2" descr="A screenshot of a computer screen&#10;&#10;Description automatically generated"/>
+            <wp:cNvGraphicFramePr>
+              <a:graphicFrameLocks xmlns:a="http://schemas.openxmlformats.org/drawingml/2006/main" noChangeAspect="1"/>
+            </wp:cNvGraphicFramePr>
+            <a:graphic xmlns:a="http://schemas.openxmlformats.org/drawingml/2006/main">
+              <a:graphicData uri="http://schemas.openxmlformats.org/drawingml/2006/picture">
+                <pic:pic xmlns:pic="http://schemas.openxmlformats.org/drawingml/2006/picture">
+                  <pic:nvPicPr>
+                    <pic:cNvPr id="2" name="Picture 2" descr="A screenshot of a computer screen&#10;&#10;Description automatically generated"/>
+                    <pic:cNvPicPr/>
+                  </pic:nvPicPr>
+                  <pic:blipFill>
+                    <a:blip r:embed="rId6" cstate="print">
+                      <a:extLst>
+                        <a:ext uri="{28A0092B-C50C-407E-A947-70E740481C1C}">
+                          <a14:useLocalDpi xmlns:a14="http://schemas.microsoft.com/office/drawing/2010/main" val="0"/>
+                        </a:ext>
+                      </a:extLst>
+                    </a:blip>
+                    <a:stretch>
+                      <a:fillRect/>
+                    </a:stretch>
+                  </pic:blipFill>
+                  <pic:spPr>
+                    <a:xfrm>
+                      <a:off x="0" y="0"/>
+                      <a:ext cx="3647354" cy="2279596"/>
+                    </a:xfrm>
+                    <a:prstGeom prst="rect">
+                      <a:avLst/>
+                    </a:prstGeom>
+                  </pic:spPr>
+                </pic:pic>
+              </a:graphicData>
+            </a:graphic>
+          </wp:inline>
+        </w:drawing>
+      </w:r>
       <w:r>
         <w:rPr>
           <w:rFonts w:ascii="Helvetica Neue" w:eastAsia="Times New Roman" w:hAnsi="Helvetica Neue" w:cs="Times New Roman"/>
@@ -1697,6 +2493,22 @@
     <w:semiHidden/>
     <w:unhideWhenUsed/>
   </w:style>
+  <w:style w:type="table" w:styleId="TableGrid">
+    <w:name w:val="Table Grid"/>
+    <w:basedOn w:val="TableNormal"/>
+    <w:uiPriority w:val="39"/>
+    <w:rsid w:val="00B36E23"/>
+    <w:tblPr>
+      <w:tblBorders>
+        <w:top w:val="single" w:sz="4" w:space="0" w:color="auto"/>
+        <w:left w:val="single" w:sz="4" w:space="0" w:color="auto"/>
+        <w:bottom w:val="single" w:sz="4" w:space="0" w:color="auto"/>
+        <w:right w:val="single" w:sz="4" w:space="0" w:color="auto"/>
+        <w:insideH w:val="single" w:sz="4" w:space="0" w:color="auto"/>
+        <w:insideV w:val="single" w:sz="4" w:space="0" w:color="auto"/>
+      </w:tblBorders>
+    </w:tblPr>
+  </w:style>
 </w:styles>
 </file>
 

--- a/term project/Design Proposal/Project Proposal.docx
+++ b/term project/Design Proposal/Project Proposal.docx
@@ -1903,6 +1903,139 @@
         </w:rPr>
         <w:t>N/a</w:t>
       </w:r>
+    </w:p>
+    <w:p>
+      <w:pPr>
+        <w:shd w:val="clear" w:color="auto" w:fill="FFFFFF"/>
+        <w:textAlignment w:val="baseline"/>
+        <w:rPr>
+          <w:rFonts w:ascii="Helvetica Neue" w:eastAsia="Times New Roman" w:hAnsi="Helvetica Neue" w:cs="Times New Roman"/>
+          <w:color w:val="333333"/>
+          <w:sz w:val="21"/>
+          <w:szCs w:val="21"/>
+        </w:rPr>
+      </w:pPr>
+    </w:p>
+    <w:p>
+      <w:pPr>
+        <w:shd w:val="clear" w:color="auto" w:fill="FFFFFF"/>
+        <w:textAlignment w:val="baseline"/>
+        <w:rPr>
+          <w:rFonts w:ascii="Helvetica Neue" w:eastAsia="Times New Roman" w:hAnsi="Helvetica Neue" w:cs="Times New Roman"/>
+          <w:color w:val="333333"/>
+          <w:sz w:val="21"/>
+          <w:szCs w:val="21"/>
+        </w:rPr>
+      </w:pPr>
+      <w:r>
+        <w:rPr>
+          <w:rFonts w:ascii="Helvetica Neue" w:eastAsia="Times New Roman" w:hAnsi="Helvetica Neue" w:cs="Times New Roman"/>
+          <w:color w:val="333333"/>
+          <w:sz w:val="21"/>
+          <w:szCs w:val="21"/>
+        </w:rPr>
+        <w:t>Sources:</w:t>
+      </w:r>
+    </w:p>
+    <w:p>
+      <w:pPr>
+        <w:shd w:val="clear" w:color="auto" w:fill="000000"/>
+        <w:spacing w:line="315" w:lineRule="atLeast"/>
+        <w:rPr>
+          <w:rFonts w:ascii="Menlo" w:eastAsia="Times New Roman" w:hAnsi="Menlo" w:cs="Menlo"/>
+          <w:color w:val="FFFFFF"/>
+          <w:sz w:val="21"/>
+          <w:szCs w:val="21"/>
+        </w:rPr>
+      </w:pPr>
+      <w:r>
+        <w:rPr>
+          <w:rFonts w:ascii="Menlo" w:eastAsia="Times New Roman" w:hAnsi="Menlo" w:cs="Menlo"/>
+          <w:color w:val="7CA668"/>
+          <w:sz w:val="21"/>
+          <w:szCs w:val="21"/>
+        </w:rPr>
+        <w:lastRenderedPageBreak/>
+        <w:t>http://www.cs.cmu.edu/~112/notes/notes-animations-part3.html#sidescrollerExamples</w:t>
+      </w:r>
+    </w:p>
+    <w:p>
+      <w:pPr>
+        <w:shd w:val="clear" w:color="auto" w:fill="FFFFFF"/>
+        <w:textAlignment w:val="baseline"/>
+        <w:rPr>
+          <w:rFonts w:ascii="Helvetica Neue" w:eastAsia="Times New Roman" w:hAnsi="Helvetica Neue" w:cs="Times New Roman"/>
+          <w:color w:val="333333"/>
+          <w:sz w:val="21"/>
+          <w:szCs w:val="21"/>
+        </w:rPr>
+      </w:pPr>
+    </w:p>
+    <w:p>
+      <w:pPr>
+        <w:shd w:val="clear" w:color="auto" w:fill="FFFFFF"/>
+        <w:textAlignment w:val="baseline"/>
+      </w:pPr>
+      <w:hyperlink r:id="rId7" w:history="1">
+        <w:r>
+          <w:rPr>
+            <w:rStyle w:val="Hyperlink"/>
+          </w:rPr>
+          <w:t>https://twitter.com/cmubuggy</w:t>
+        </w:r>
+      </w:hyperlink>
+    </w:p>
+    <w:p>
+      <w:pPr>
+        <w:shd w:val="clear" w:color="auto" w:fill="FFFFFF"/>
+        <w:textAlignment w:val="baseline"/>
+      </w:pPr>
+    </w:p>
+    <w:p>
+      <w:pPr>
+        <w:shd w:val="clear" w:color="auto" w:fill="FFFFFF"/>
+        <w:textAlignment w:val="baseline"/>
+      </w:pPr>
+      <w:hyperlink r:id="rId8" w:history="1">
+        <w:r>
+          <w:rPr>
+            <w:rStyle w:val="Hyperlink"/>
+          </w:rPr>
+          <w:t>https://www.cmu.edu/brand/brand-guidelines/visual-identity/colors.html</w:t>
+        </w:r>
+      </w:hyperlink>
+    </w:p>
+    <w:p>
+      <w:pPr>
+        <w:shd w:val="clear" w:color="auto" w:fill="FFFFFF"/>
+        <w:textAlignment w:val="baseline"/>
+      </w:pPr>
+    </w:p>
+    <w:p>
+      <w:pPr>
+        <w:shd w:val="clear" w:color="auto" w:fill="FFFFFF"/>
+        <w:textAlignment w:val="baseline"/>
+      </w:pPr>
+      <w:hyperlink r:id="rId9" w:history="1">
+        <w:r>
+          <w:rPr>
+            <w:rStyle w:val="Hyperlink"/>
+          </w:rPr>
+          <w:t>https://stackoverflow.com/questions/36620766/rotating-a-square-on-tkinter-canvas</w:t>
+        </w:r>
+      </w:hyperlink>
+    </w:p>
+    <w:p>
+      <w:pPr>
+        <w:shd w:val="clear" w:color="auto" w:fill="FFFFFF"/>
+        <w:textAlignment w:val="baseline"/>
+      </w:pPr>
+    </w:p>
+    <w:p>
+      <w:pPr>
+        <w:shd w:val="clear" w:color="auto" w:fill="FFFFFF"/>
+        <w:textAlignment w:val="baseline"/>
+      </w:pPr>
     </w:p>
     <w:sectPr>
       <w:pgSz w:w="12240" w:h="15840"/>
@@ -2509,6 +2642,41 @@
       </w:tblBorders>
     </w:tblPr>
   </w:style>
+  <w:style w:type="character" w:styleId="Hyperlink">
+    <w:name w:val="Hyperlink"/>
+    <w:basedOn w:val="DefaultParagraphFont"/>
+    <w:uiPriority w:val="99"/>
+    <w:unhideWhenUsed/>
+    <w:rsid w:val="009F717E"/>
+    <w:rPr>
+      <w:color w:val="0563C1" w:themeColor="hyperlink"/>
+      <w:u w:val="single"/>
+    </w:rPr>
+  </w:style>
+  <w:style w:type="character" w:styleId="UnresolvedMention">
+    <w:name w:val="Unresolved Mention"/>
+    <w:basedOn w:val="DefaultParagraphFont"/>
+    <w:uiPriority w:val="99"/>
+    <w:semiHidden/>
+    <w:unhideWhenUsed/>
+    <w:rsid w:val="009F717E"/>
+    <w:rPr>
+      <w:color w:val="605E5C"/>
+      <w:shd w:val="clear" w:color="auto" w:fill="E1DFDD"/>
+    </w:rPr>
+  </w:style>
+  <w:style w:type="character" w:styleId="FollowedHyperlink">
+    <w:name w:val="FollowedHyperlink"/>
+    <w:basedOn w:val="DefaultParagraphFont"/>
+    <w:uiPriority w:val="99"/>
+    <w:semiHidden/>
+    <w:unhideWhenUsed/>
+    <w:rsid w:val="00AF3623"/>
+    <w:rPr>
+      <w:color w:val="954F72" w:themeColor="followedHyperlink"/>
+      <w:u w:val="single"/>
+    </w:rPr>
+  </w:style>
 </w:styles>
 </file>
 
